--- a/Sprint 4/SysUt14 Gr 2 Product backlog sprint 4 - Start.docx
+++ b/Sprint 4/SysUt14 Gr 2 Product backlog sprint 4 - Start.docx
@@ -18620,7 +18620,7 @@
                     <w:noProof/>
                     <w:color w:val="FFFFFF" w:themeColor="background1"/>
                   </w:rPr>
-                  <w:t>1</w:t>
+                  <w:t>3</w:t>
                 </w:r>
                 <w:r>
                   <w:rPr>
@@ -19390,34 +19390,7 @@
 
 <file path=word/glossary/document.xml><?xml version="1.0" encoding="utf-8"?>
 <w:glossaryDocument xmlns:ve="http://schemas.openxmlformats.org/markup-compatibility/2006" xmlns:o="urn:schemas-microsoft-com:office:office" xmlns:r="http://schemas.openxmlformats.org/officeDocument/2006/relationships" xmlns:m="http://schemas.openxmlformats.org/officeDocument/2006/math" xmlns:v="urn:schemas-microsoft-com:vml" xmlns:wp="http://schemas.openxmlformats.org/drawingml/2006/wordprocessingDrawing" xmlns:w10="urn:schemas-microsoft-com:office:word" xmlns:w="http://schemas.openxmlformats.org/wordprocessingml/2006/main" xmlns:wne="http://schemas.microsoft.com/office/word/2006/wordml">
-  <w:docParts>
-    <w:docPart>
-      <w:docPartPr>
-        <w:name w:val="31CA6E42F600444E864EC6DB4050B966"/>
-        <w:category>
-          <w:name w:val="Generelt"/>
-          <w:gallery w:val="placeholder"/>
-        </w:category>
-        <w:types>
-          <w:type w:val="bbPlcHdr"/>
-        </w:types>
-        <w:behaviors>
-          <w:behavior w:val="content"/>
-        </w:behaviors>
-        <w:guid w:val="{910031DE-BF3A-449B-B0BE-060EB5C71882}"/>
-      </w:docPartPr>
-      <w:docPartBody>
-        <w:p>
-          <w:pPr>
-            <w:pStyle w:val="31CA6E42F600444E864EC6DB4050B966"/>
-          </w:pPr>
-          <w:r>
-            <w:t>[Skriv inn dokumenttittel]</w:t>
-          </w:r>
-        </w:p>
-      </w:docPartBody>
-    </w:docPart>
-  </w:docParts>
+  <w:docParts/>
 </w:glossaryDocument>
 </file>
 
@@ -19466,6 +19439,7 @@
   <w:rsids>
     <w:rsidRoot w:val="008069AA"/>
     <w:rsid w:val="008069AA"/>
+    <w:rsid w:val="00922AE9"/>
     <w:rsid w:val="009845A1"/>
   </w:rsids>
   <m:mathPr>
@@ -19647,6 +19621,7 @@
   <w:style w:type="paragraph" w:default="1" w:styleId="Normal">
     <w:name w:val="Normal"/>
     <w:qFormat/>
+    <w:rsid w:val="00922AE9"/>
   </w:style>
   <w:style w:type="character" w:default="1" w:styleId="Standardskriftforavsnitt">
     <w:name w:val="Default Paragraph Font"/>
@@ -19993,7 +19968,7 @@
 </file>
 
 <file path=customXml/itemProps1.xml><?xml version="1.0" encoding="utf-8"?>
-<ds:datastoreItem xmlns:ds="http://schemas.openxmlformats.org/officeDocument/2006/customXml" ds:itemID="{5E180EE4-A002-4F7D-9A0F-4EA55D81526E}">
+<ds:datastoreItem xmlns:ds="http://schemas.openxmlformats.org/officeDocument/2006/customXml" ds:itemID="{C5005F80-4D97-415D-81D5-9BE9FB4FC786}">
   <ds:schemaRefs>
     <ds:schemaRef ds:uri="http://schemas.openxmlformats.org/officeDocument/2006/bibliography"/>
   </ds:schemaRefs>
